--- a/法令ファイル/共同溝の整備等に関する特別措置法/共同溝の整備等に関する特別措置法（昭和三十八年法律第八十一号）.docx
+++ b/法令ファイル/共同溝の整備等に関する特別措置法/共同溝の整備等に関する特別措置法（昭和三十八年法律第八十一号）.docx
@@ -82,103 +82,67 @@
     </w:p>
     <w:p>
       <w:pPr>
-        <w:pStyle w:val="Heading6"/>
+        <w:pStyle w:val="ListBullet"/>
         <w:ind w:left="880"/>
       </w:pPr>
       <w:r>
         <w:t>一</w:t>
-      </w:r>
-    </w:p>
-    <w:p>
-      <w:pPr>
-        <w:ind w:left="880"/>
-      </w:pPr>
-      <w:r>
+        <w:br/>
         <w:t>電気通信事業法（昭和五十九年法律第八十六号）による認定電気通信事業者</w:t>
       </w:r>
     </w:p>
     <w:p>
       <w:pPr>
-        <w:pStyle w:val="Heading6"/>
+        <w:pStyle w:val="ListBullet"/>
         <w:ind w:left="880"/>
       </w:pPr>
       <w:r>
         <w:t>二</w:t>
-      </w:r>
-    </w:p>
-    <w:p>
-      <w:pPr>
-        <w:ind w:left="880"/>
-      </w:pPr>
-      <w:r>
+        <w:br/>
         <w:t>電気事業法（昭和三十九年法律第百七十号）による一般送配電事業者、送電事業者、特定送配電事業者又は発電事業者</w:t>
       </w:r>
     </w:p>
     <w:p>
       <w:pPr>
-        <w:pStyle w:val="Heading6"/>
+        <w:pStyle w:val="ListBullet"/>
         <w:ind w:left="880"/>
       </w:pPr>
       <w:r>
         <w:t>三</w:t>
-      </w:r>
-    </w:p>
-    <w:p>
-      <w:pPr>
-        <w:ind w:left="880"/>
-      </w:pPr>
-      <w:r>
+        <w:br/>
         <w:t>ガス事業法（昭和二十九年法律第五十一号）による一般ガス導管事業者、特定ガス導管事業者又はガス製造事業者</w:t>
       </w:r>
     </w:p>
     <w:p>
       <w:pPr>
-        <w:pStyle w:val="Heading6"/>
+        <w:pStyle w:val="ListBullet"/>
         <w:ind w:left="880"/>
       </w:pPr>
       <w:r>
         <w:t>四</w:t>
-      </w:r>
-    </w:p>
-    <w:p>
-      <w:pPr>
-        <w:ind w:left="880"/>
-      </w:pPr>
-      <w:r>
+        <w:br/>
         <w:t>水道法（昭和三十二年法律第百七十七号）による水道事業者又は水道用水供給事業者</w:t>
       </w:r>
     </w:p>
     <w:p>
       <w:pPr>
-        <w:pStyle w:val="Heading6"/>
+        <w:pStyle w:val="ListBullet"/>
         <w:ind w:left="880"/>
       </w:pPr>
       <w:r>
         <w:t>五</w:t>
-      </w:r>
-    </w:p>
-    <w:p>
-      <w:pPr>
-        <w:ind w:left="880"/>
-      </w:pPr>
-      <w:r>
+        <w:br/>
         <w:t>工業用水道事業法（昭和三十三年法律第八十四号）による工業用水道事業者</w:t>
       </w:r>
     </w:p>
     <w:p>
       <w:pPr>
-        <w:pStyle w:val="Heading6"/>
+        <w:pStyle w:val="ListBullet"/>
         <w:ind w:left="880"/>
       </w:pPr>
       <w:r>
         <w:t>六</w:t>
-      </w:r>
-    </w:p>
-    <w:p>
-      <w:pPr>
-        <w:ind w:left="880"/>
-      </w:pPr>
-      <w:r>
+        <w:br/>
         <w:t>下水道法（昭和三十三年法律第七十九号）による公共下水道管理者、流域下水道管理者又は都市下水路管理者</w:t>
       </w:r>
     </w:p>
@@ -254,6 +218,8 @@
       </w:pPr>
       <w:r>
         <w:t>国土交通大臣は、前項の規定による指定をしようとするときは、あらかじめ、当該道路の道路管理者（道路法第十三条第二項の規定により都道府県又は同法第七条第三項に規定する指定市（以下「指定市」という。）が同法第十三条第一項に規定する指定区間（以下「指定区間」という。）内の一般国道の管理を行うこととされている場合においては、当該都道府県又は指定市。以下次項において同じ。）の意見を聴かなければならない。</w:t>
+        <w:br/>
+        <w:t>これを変更し、又は廃止しようとするときも、同様とする。</w:t>
       </w:r>
     </w:p>
     <w:p>
@@ -288,6 +254,8 @@
       </w:pPr>
       <w:r>
         <w:t>国土交通大臣は、第一項の規定による指定をしたときは、その旨を公示しなければならない。</w:t>
+        <w:br/>
+        <w:t>これを変更し、又は廃止したときも、同様とする。</w:t>
       </w:r>
     </w:p>
     <w:p>
@@ -318,73 +286,51 @@
     <w:p>
       <w:r>
         <w:t>道路管理者は、前条第一項の規定による共同溝整備道路の指定があつた場合においては、当該道路の車道の部分の地下の占用に関し、道路法第三十二条第一項若しくは第三項の規定による許可をし、又は同法第三十五条の規定による協議に応じてはならない。</w:t>
+        <w:br/>
+        <w:t>ただし、次に掲げる場合は、この限りでない。</w:t>
       </w:r>
     </w:p>
     <w:p>
       <w:pPr>
-        <w:pStyle w:val="Heading6"/>
+        <w:pStyle w:val="ListBullet"/>
         <w:ind w:left="880"/>
       </w:pPr>
       <w:r>
         <w:t>一</w:t>
-      </w:r>
-    </w:p>
-    <w:p>
-      <w:pPr>
-        <w:ind w:left="880"/>
-      </w:pPr>
-      <w:r>
+        <w:br/>
         <w:t>次条第二項の規定による申出をした者の責めに帰すことのできない理由により共同溝が建設されない場合において、その者が同条第三項に規定する敷設計画書に係る公益物件を設置し、及び当該公益物件の維持、修繕又は災害の復旧を行う場合</w:t>
       </w:r>
     </w:p>
     <w:p>
       <w:pPr>
-        <w:pStyle w:val="Heading6"/>
+        <w:pStyle w:val="ListBullet"/>
         <w:ind w:left="880"/>
       </w:pPr>
       <w:r>
         <w:t>二</w:t>
-      </w:r>
-    </w:p>
-    <w:p>
-      <w:pPr>
-        <w:ind w:left="880"/>
-      </w:pPr>
-      <w:r>
+        <w:br/>
         <w:t>公益物件を収容するための施設又はこれと同等以上の公益性を有する施設で、路面の掘返しによる道路の構造の保全上及び道路交通上の支障を生ずるおそれが少ないと認めて国土交通大臣が指定するものを設置し、及び当該施設の維持、修繕又は災害の復旧を行う場合</w:t>
       </w:r>
     </w:p>
     <w:p>
       <w:pPr>
-        <w:pStyle w:val="Heading6"/>
+        <w:pStyle w:val="ListBullet"/>
         <w:ind w:left="880"/>
       </w:pPr>
       <w:r>
         <w:t>三</w:t>
-      </w:r>
-    </w:p>
-    <w:p>
-      <w:pPr>
-        <w:ind w:left="880"/>
-      </w:pPr>
-      <w:r>
+        <w:br/>
         <w:t>共同溝整備道路の指定の日前になされた道路法第三十二条第一項若しくは第三項又は同法第三十五条の規定による許可又は協議に基づき設置された又は設置される工作物、物件又は施設の維持、修繕又は災害の復旧を行う場合</w:t>
       </w:r>
     </w:p>
     <w:p>
       <w:pPr>
-        <w:pStyle w:val="Heading6"/>
+        <w:pStyle w:val="ListBullet"/>
         <w:ind w:left="880"/>
       </w:pPr>
       <w:r>
         <w:t>四</w:t>
-      </w:r>
-    </w:p>
-    <w:p>
-      <w:pPr>
-        <w:ind w:left="880"/>
-      </w:pPr>
-      <w:r>
+        <w:br/>
         <w:t>共同溝の建設が完了する以前において、当該共同溝に敷設すべき公益物件を、緊急の必要に基づき当該共同溝が建設される道路の部分以外の部分に仮に設置し、及び当該公益物件の維持、修繕又は災害の復旧を行う場合</w:t>
       </w:r>
     </w:p>
@@ -458,6 +404,8 @@
       </w:pPr>
       <w:r>
         <w:t>道路管理者は、第二項の規定による申出が相当であると認めるときは、共同溝の建設を行なうものとする。</w:t>
+        <w:br/>
+        <w:t>この場合においては、道路管理者は、共同溝の建設を行なうべき旨を公示しなければならない。</w:t>
       </w:r>
     </w:p>
     <w:p>
@@ -492,103 +440,67 @@
     </w:p>
     <w:p>
       <w:pPr>
-        <w:pStyle w:val="Heading6"/>
+        <w:pStyle w:val="ListBullet"/>
         <w:ind w:left="880"/>
       </w:pPr>
       <w:r>
         <w:t>一</w:t>
-      </w:r>
-    </w:p>
-    <w:p>
-      <w:pPr>
-        <w:ind w:left="880"/>
-      </w:pPr>
-      <w:r>
+        <w:br/>
         <w:t>位置及び名称</w:t>
       </w:r>
     </w:p>
     <w:p>
       <w:pPr>
-        <w:pStyle w:val="Heading6"/>
+        <w:pStyle w:val="ListBullet"/>
         <w:ind w:left="880"/>
       </w:pPr>
       <w:r>
         <w:t>二</w:t>
-      </w:r>
-    </w:p>
-    <w:p>
-      <w:pPr>
-        <w:ind w:left="880"/>
-      </w:pPr>
-      <w:r>
+        <w:br/>
         <w:t>構造</w:t>
       </w:r>
     </w:p>
     <w:p>
       <w:pPr>
-        <w:pStyle w:val="Heading6"/>
+        <w:pStyle w:val="ListBullet"/>
         <w:ind w:left="880"/>
       </w:pPr>
       <w:r>
         <w:t>三</w:t>
-      </w:r>
-    </w:p>
-    <w:p>
-      <w:pPr>
-        <w:ind w:left="880"/>
-      </w:pPr>
-      <w:r>
+        <w:br/>
         <w:t>共同溝の占用予定者</w:t>
       </w:r>
     </w:p>
     <w:p>
       <w:pPr>
-        <w:pStyle w:val="Heading6"/>
+        <w:pStyle w:val="ListBullet"/>
         <w:ind w:left="880"/>
       </w:pPr>
       <w:r>
         <w:t>四</w:t>
-      </w:r>
-    </w:p>
-    <w:p>
-      <w:pPr>
-        <w:ind w:left="880"/>
-      </w:pPr>
-      <w:r>
+        <w:br/>
         <w:t>共同溝の占用予定者ごとの当該共同溝の占用部分及び公益物件の敷設計画の概要</w:t>
       </w:r>
     </w:p>
     <w:p>
       <w:pPr>
-        <w:pStyle w:val="Heading6"/>
+        <w:pStyle w:val="ListBullet"/>
         <w:ind w:left="880"/>
       </w:pPr>
       <w:r>
         <w:t>五</w:t>
-      </w:r>
-    </w:p>
-    <w:p>
-      <w:pPr>
-        <w:ind w:left="880"/>
-      </w:pPr>
-      <w:r>
+        <w:br/>
         <w:t>共同溝の建設に要する費用及びその負担に関する事項</w:t>
       </w:r>
     </w:p>
     <w:p>
       <w:pPr>
-        <w:pStyle w:val="Heading6"/>
+        <w:pStyle w:val="ListBullet"/>
         <w:ind w:left="880"/>
       </w:pPr>
       <w:r>
         <w:t>六</w:t>
-      </w:r>
-    </w:p>
-    <w:p>
-      <w:pPr>
-        <w:ind w:left="880"/>
-      </w:pPr>
-      <w:r>
+        <w:br/>
         <w:t>工事着手予定時期及び工事完了予定時期</w:t>
       </w:r>
     </w:p>
@@ -825,35 +737,23 @@
     </w:p>
     <w:p>
       <w:pPr>
-        <w:pStyle w:val="Heading6"/>
+        <w:pStyle w:val="ListBullet"/>
         <w:ind w:left="880"/>
       </w:pPr>
       <w:r>
         <w:t>一</w:t>
-      </w:r>
-    </w:p>
-    <w:p>
-      <w:pPr>
-        <w:ind w:left="880"/>
-      </w:pPr>
-      <w:r>
+        <w:br/>
         <w:t>占用することができる共同溝の部分</w:t>
       </w:r>
     </w:p>
     <w:p>
       <w:pPr>
-        <w:pStyle w:val="Heading6"/>
+        <w:pStyle w:val="ListBullet"/>
         <w:ind w:left="880"/>
       </w:pPr>
       <w:r>
         <w:t>二</w:t>
-      </w:r>
-    </w:p>
-    <w:p>
-      <w:pPr>
-        <w:ind w:left="880"/>
-      </w:pPr>
-      <w:r>
+        <w:br/>
         <w:t>共同溝に敷設することができる公益物件の種類</w:t>
       </w:r>
     </w:p>
@@ -1005,36 +905,32 @@
     </w:p>
     <w:p>
       <w:pPr>
-        <w:pStyle w:val="Heading6"/>
+        <w:pStyle w:val="ListBullet"/>
         <w:ind w:left="880"/>
       </w:pPr>
       <w:r>
         <w:t>一</w:t>
+        <w:br/>
+        <w:t>指定区間内の一般国道に附属する共同溝の建設又は改築若しくは災害復旧</w:t>
+        <w:br/>
+        <w:br/>
+        <w:br/>
+        <w:t>都道府県又は指定市</w:t>
       </w:r>
     </w:p>
     <w:p>
       <w:pPr>
-        <w:ind w:left="880"/>
-      </w:pPr>
-      <w:r>
-        <w:t>指定区間内の一般国道に附属する共同溝の建設又は改築若しくは災害復旧</w:t>
-      </w:r>
-    </w:p>
-    <w:p>
-      <w:pPr>
-        <w:pStyle w:val="Heading6"/>
+        <w:pStyle w:val="ListBullet"/>
         <w:ind w:left="880"/>
       </w:pPr>
       <w:r>
         <w:t>二</w:t>
-      </w:r>
-    </w:p>
-    <w:p>
-      <w:pPr>
-        <w:ind w:left="880"/>
-      </w:pPr>
-      <w:r>
+        <w:br/>
         <w:t>指定区間外の一般国道に附属する共同溝の建設又は改築で国土交通大臣が当該一般国道の新設又は改築に伴つて行うもの</w:t>
+        <w:br/>
+        <w:br/>
+        <w:br/>
+        <w:t>当該一般国道の道路管理者である地方公共団体</w:t>
       </w:r>
     </w:p>
     <w:p>
@@ -1171,6 +1067,18 @@
       </w:r>
     </w:p>
     <w:p>
+      <w:pPr>
+        <w:pStyle w:val="Heading5"/>
+        <w:ind w:left="440"/>
+      </w:pPr>
+      <w:r>
+        <w:t>１</w:t>
+      </w:r>
+    </w:p>
+    <w:p>
+      <w:pPr>
+        <w:ind w:left="440"/>
+      </w:pPr>
       <w:r>
         <w:t>この法律は、公布の日から施行する。</w:t>
       </w:r>
@@ -1270,10 +1178,22 @@
         <w:pStyle w:val="Heading1"/>
       </w:pPr>
       <w:r>
-        <w:t>附　則（昭和三九年七月九日法律第一六三号）</w:t>
+        <w:t>附則（昭和三九年七月九日法律第一六三号）</w:t>
       </w:r>
     </w:p>
     <w:p>
+      <w:pPr>
+        <w:pStyle w:val="Heading5"/>
+        <w:ind w:left="440"/>
+      </w:pPr>
+      <w:r>
+        <w:t>１</w:t>
+      </w:r>
+    </w:p>
+    <w:p>
+      <w:pPr>
+        <w:ind w:left="440"/>
+      </w:pPr>
       <w:r>
         <w:t>この法律は、昭和四十年四月一日から施行する。</w:t>
       </w:r>
@@ -1288,10 +1208,22 @@
         <w:pStyle w:val="Heading1"/>
       </w:pPr>
       <w:r>
-        <w:t>附　則（昭和三九年七月一一日法律第一七〇号）</w:t>
+        <w:t>附則（昭和三九年七月一一日法律第一七〇号）</w:t>
       </w:r>
     </w:p>
     <w:p>
+      <w:pPr>
+        <w:pStyle w:val="Heading5"/>
+        <w:ind w:left="440"/>
+      </w:pPr>
+      <w:r>
+        <w:t>１</w:t>
+      </w:r>
+    </w:p>
+    <w:p>
+      <w:pPr>
+        <w:ind w:left="440"/>
+      </w:pPr>
       <w:r>
         <w:t>この法律は、公布の日から起算して一年をこえない範囲内において政令で定める日から施行する。</w:t>
       </w:r>
@@ -1306,7 +1238,7 @@
         <w:pStyle w:val="Heading1"/>
       </w:pPr>
       <w:r>
-        <w:t>附　則（昭和四五年一二月二五日法律第一四一号）</w:t>
+        <w:t>附則（昭和四五年一二月二五日法律第一四一号）</w:t>
       </w:r>
     </w:p>
     <w:p>
@@ -1332,7 +1264,7 @@
         <w:pStyle w:val="Heading1"/>
       </w:pPr>
       <w:r>
-        <w:t>附　則（昭和五九年一二月二五日法律第八七号）</w:t>
+        <w:t>附則（昭和五九年一二月二五日法律第八七号）</w:t>
       </w:r>
     </w:p>
     <w:p>
@@ -1384,7 +1316,7 @@
         <w:pStyle w:val="Heading1"/>
       </w:pPr>
       <w:r>
-        <w:t>附　則（昭和六二年九月四日法律第八七号）</w:t>
+        <w:t>附則（昭和六二年九月四日法律第八七号）</w:t>
       </w:r>
     </w:p>
     <w:p>
@@ -1402,7 +1334,7 @@
         <w:pStyle w:val="Heading1"/>
       </w:pPr>
       <w:r>
-        <w:t>附　則（平成六年六月二四日法律第四二号）</w:t>
+        <w:t>附則（平成六年六月二四日法律第四二号）</w:t>
       </w:r>
     </w:p>
     <w:p>
@@ -1428,7 +1360,7 @@
         <w:pStyle w:val="Heading1"/>
       </w:pPr>
       <w:r>
-        <w:t>附　則（平成一一年五月二一日法律第五〇号）</w:t>
+        <w:t>附則（平成一一年五月二一日法律第五〇号）</w:t>
       </w:r>
     </w:p>
     <w:p>
@@ -1454,7 +1386,7 @@
         <w:pStyle w:val="Heading1"/>
       </w:pPr>
       <w:r>
-        <w:t>附　則（平成一一年七月一六日法律第八七号）</w:t>
+        <w:t>附則（平成一一年七月一六日法律第八七号）</w:t>
       </w:r>
     </w:p>
     <w:p>
@@ -1468,23 +1400,23 @@
     <w:p>
       <w:r>
         <w:t>この法律は、平成十二年四月一日から施行する。</w:t>
+        <w:br/>
+        <w:t>ただし、次の各号に掲げる規定は、当該各号に定める日から施行する。</w:t>
       </w:r>
     </w:p>
     <w:p>
       <w:pPr>
-        <w:pStyle w:val="Heading6"/>
+        <w:pStyle w:val="ListBullet"/>
         <w:ind w:left="880"/>
       </w:pPr>
       <w:r>
         <w:t>一</w:t>
-      </w:r>
-    </w:p>
-    <w:p>
-      <w:pPr>
-        <w:ind w:left="880"/>
-      </w:pPr>
-      <w:r>
+        <w:br/>
         <w:t>第一条中地方自治法第二百五十条の次に五条、節名並びに二款及び款名を加える改正規定（同法第二百五十条の九第一項に係る部分（両議院の同意を得ることに係る部分に限る。）に限る。）、第四十条中自然公園法附則第九項及び第十項の改正規定（同法附則第十項に係る部分に限る。）、第二百四十四条の規定（農業改良助長法第十四条の三の改正規定に係る部分を除く。）並びに第四百七十二条の規定（市町村の合併の特例に関する法律第六条、第八条及び第十七条の改正規定に係る部分を除く。）並びに附則第七条、第十条、第十二条、第五十九条ただし書、第六十条第四項及び第五項、第七十三条、第七十七条、第百五十七条第四項から第六項まで、第百六十条、第百六十三条、第百六十四条並びに第二百二条の規定</w:t>
+        <w:br/>
+        <w:br/>
+        <w:br/>
+        <w:t>公布の日</w:t>
       </w:r>
     </w:p>
     <w:p>
@@ -1511,6 +1443,8 @@
     <w:p>
       <w:r>
         <w:t>施行日前にされた国等の事務に係る処分であって、当該処分をした行政庁（以下この条において「処分庁」という。）に施行日前に行政不服審査法に規定する上級行政庁（以下この条において「上級行政庁」という。）があったものについての同法による不服申立てについては、施行日以後においても、当該処分庁に引き続き上級行政庁があるものとみなして、行政不服審査法の規定を適用する。</w:t>
+        <w:br/>
+        <w:t>この場合において、当該処分庁の上級行政庁とみなされる行政庁は、施行日前に当該処分庁の上級行政庁であった行政庁とする。</w:t>
       </w:r>
     </w:p>
     <w:p>
@@ -1579,7 +1513,7 @@
         <w:pStyle w:val="Heading1"/>
       </w:pPr>
       <w:r>
-        <w:t>附　則（平成一一年一二月二二日法律第一六〇号）</w:t>
+        <w:t>附則（平成一一年一二月二二日法律第一六〇号）</w:t>
       </w:r>
     </w:p>
     <w:p>
@@ -1593,23 +1527,23 @@
     <w:p>
       <w:r>
         <w:t>この法律（第二条及び第三条を除く。）は、平成十三年一月六日から施行する。</w:t>
+        <w:br/>
+        <w:t>ただし、次の各号に掲げる規定は、当該各号に定める日から施行する。</w:t>
       </w:r>
     </w:p>
     <w:p>
       <w:pPr>
-        <w:pStyle w:val="Heading6"/>
+        <w:pStyle w:val="ListBullet"/>
         <w:ind w:left="880"/>
       </w:pPr>
       <w:r>
         <w:t>一</w:t>
-      </w:r>
-    </w:p>
-    <w:p>
-      <w:pPr>
-        <w:ind w:left="880"/>
-      </w:pPr>
-      <w:r>
+        <w:br/>
         <w:t>第九百九十五条（核原料物質、核燃料物質及び原子炉の規制に関する法律の一部を改正する法律附則の改正規定に係る部分に限る。）、第千三百五条、第千三百六条、第千三百二十四条第二項、第千三百二十六条第二項及び第千三百四十四条の規定</w:t>
+        <w:br/>
+        <w:br/>
+        <w:br/>
+        <w:t>公布の日</w:t>
       </w:r>
     </w:p>
     <w:p>
@@ -1622,10 +1556,22 @@
         <w:pStyle w:val="Heading1"/>
       </w:pPr>
       <w:r>
-        <w:t>附　則（平成一二年五月三一日法律第九一号）</w:t>
+        <w:t>附則（平成一二年五月三一日法律第九一号）</w:t>
       </w:r>
     </w:p>
     <w:p>
+      <w:pPr>
+        <w:pStyle w:val="Heading5"/>
+        <w:ind w:left="440"/>
+      </w:pPr>
+      <w:r>
+        <w:t>１</w:t>
+      </w:r>
+    </w:p>
+    <w:p>
+      <w:pPr>
+        <w:ind w:left="440"/>
+      </w:pPr>
       <w:r>
         <w:t>この法律は、商法等の一部を改正する法律（平成十二年法律第九十号）の施行の日から施行する。</w:t>
       </w:r>
@@ -1640,7 +1586,7 @@
         <w:pStyle w:val="Heading1"/>
       </w:pPr>
       <w:r>
-        <w:t>附　則（平成一四年二月八日法律第一号）</w:t>
+        <w:t>附則（平成一四年二月八日法律第一号）</w:t>
       </w:r>
     </w:p>
     <w:p>
@@ -1666,7 +1612,7 @@
         <w:pStyle w:val="Heading1"/>
       </w:pPr>
       <w:r>
-        <w:t>附　則（平成一五年七月二四日法律第一二五号）</w:t>
+        <w:t>附則（平成一五年七月二四日法律第一二五号）</w:t>
       </w:r>
     </w:p>
     <w:p>
@@ -1680,40 +1626,34 @@
     <w:p>
       <w:r>
         <w:t>この法律は、公布の日から起算して九月を超えない範囲内において政令で定める日から施行する。</w:t>
+        <w:br/>
+        <w:t>ただし、次の各号に掲げる規定は、それぞれ当該各号に定める日から施行する。</w:t>
       </w:r>
     </w:p>
     <w:p>
       <w:pPr>
-        <w:pStyle w:val="Heading6"/>
+        <w:pStyle w:val="ListBullet"/>
         <w:ind w:left="880"/>
       </w:pPr>
       <w:r>
         <w:t>一及び二</w:t>
-      </w:r>
-    </w:p>
-    <w:p>
-      <w:pPr>
-        <w:ind w:left="880"/>
-      </w:pPr>
-      <w:r>
+        <w:br/>
         <w:t>略</w:t>
       </w:r>
     </w:p>
     <w:p>
       <w:pPr>
-        <w:pStyle w:val="Heading6"/>
+        <w:pStyle w:val="ListBullet"/>
         <w:ind w:left="880"/>
       </w:pPr>
       <w:r>
         <w:t>三</w:t>
-      </w:r>
-    </w:p>
-    <w:p>
-      <w:pPr>
-        <w:ind w:left="880"/>
-      </w:pPr>
-      <w:r>
+        <w:br/>
         <w:t>第二条の規定、第三条中会社法第十一条第二項の改正規定並びに附則第六条から附則第十五条まで、附則第二十一条から附則第三十一条まで、附則第三十四条から附則第四十一条まで及び附則第四十四条から附則第四十八条までの規定</w:t>
+        <w:br/>
+        <w:br/>
+        <w:br/>
+        <w:t>公布の日から起算して一年を超えない範囲内において政令で定める日</w:t>
       </w:r>
     </w:p>
     <w:p>
@@ -1726,7 +1666,7 @@
         <w:pStyle w:val="Heading1"/>
       </w:pPr>
       <w:r>
-        <w:t>附　則（平成二二年三月三一日法律第二〇号）</w:t>
+        <w:t>附則（平成二二年三月三一日法律第二〇号）</w:t>
       </w:r>
     </w:p>
     <w:p>
@@ -1757,36 +1697,28 @@
     </w:p>
     <w:p>
       <w:pPr>
-        <w:pStyle w:val="Heading6"/>
+        <w:pStyle w:val="ListBullet"/>
         <w:ind w:left="880"/>
       </w:pPr>
       <w:r>
         <w:t>一</w:t>
-      </w:r>
-    </w:p>
-    <w:p>
-      <w:pPr>
-        <w:ind w:left="880"/>
-      </w:pPr>
-      <w:r>
+        <w:br/>
         <w:t>略</w:t>
       </w:r>
     </w:p>
     <w:p>
       <w:pPr>
-        <w:pStyle w:val="Heading6"/>
+        <w:pStyle w:val="ListBullet"/>
         <w:ind w:left="880"/>
       </w:pPr>
       <w:r>
         <w:t>二</w:t>
-      </w:r>
-    </w:p>
-    <w:p>
-      <w:pPr>
-        <w:ind w:left="880"/>
-      </w:pPr>
-      <w:r>
+        <w:br/>
         <w:t>次に掲げる法律の規定</w:t>
+        <w:br/>
+        <w:br/>
+        <w:br/>
+        <w:t>平成二十二年度以降の年度の予算に係る国の負担（平成二十一年度以前の年度における事務又は事業の実施により平成二十二年度以降の年度に支出される国の負担及び平成二十一年度以前の年度の国庫債務負担行為に基づき平成二十二年度以降の年度に支出すべきものとされた国の負担を除く。）</w:t>
       </w:r>
     </w:p>
     <w:p>
@@ -1812,7 +1744,7 @@
         <w:pStyle w:val="Heading1"/>
       </w:pPr>
       <w:r>
-        <w:t>附　則（平成二三年八月三〇日法律第一〇五号）</w:t>
+        <w:t>附則（平成二三年八月三〇日法律第一〇五号）</w:t>
       </w:r>
     </w:p>
     <w:p>
@@ -1826,23 +1758,23 @@
     <w:p>
       <w:r>
         <w:t>この法律は、公布の日から施行する。</w:t>
+        <w:br/>
+        <w:t>ただし、次の各号に掲げる規定は、当該各号に定める日から施行する。</w:t>
       </w:r>
     </w:p>
     <w:p>
       <w:pPr>
-        <w:pStyle w:val="Heading6"/>
+        <w:pStyle w:val="ListBullet"/>
         <w:ind w:left="880"/>
       </w:pPr>
       <w:r>
         <w:t>一</w:t>
-      </w:r>
-    </w:p>
-    <w:p>
-      <w:pPr>
-        <w:ind w:left="880"/>
-      </w:pPr>
-      <w:r>
+        <w:br/>
         <w:t>第十条（構造改革特別区域法第十八条の改正規定を除く。）、第十二条、第十四条（地方自治法別表第一公営住宅法（昭和二十六年法律第百九十三号）の項及び道路法（昭和二十七年法律第百八十号）の項の改正規定に限る。）、第十六条（地方公共団体の財政の健全化に関する法律第二条及び第十三条の改正規定を除く。）、第五十九条、第六十五条（農地法第五十七条の改正規定に限る。）、第七十六条、第七十九条（特定農山村地域における農林業等の活性化のための基盤整備の促進に関する法律第十四条の改正規定に限る。）、第九十八条（公営住宅法第六条、第七条及び附則第二項の改正規定を除く。）、第九十九条（道路法第十七条、第十八条、第二十四条、第二十七条、第四十八条の四から第四十八条の七まで及び第九十七条の改正規定に限る。）、第百二条（道路整備特別措置法第三条、第四条、第八条、第十条、第十二条、第十四条及び第十七条の改正規定に限る。）、第百四条、第百十条（共同溝の整備等に関する特別措置法第二十六条の改正規定に限る。）、第百十四条、第百二十一条（都市再開発法第百三十三条の改正規定に限る。）、第百二十五条（公有地の拡大の推進に関する法律第九条の改正規定に限る。）、第百三十一条（大都市地域における住宅及び住宅地の供給の促進に関する特別措置法第百条の改正規定に限る。）、第百三十三条、第百四十一条、第百四十七条（電線共同溝の整備等に関する特別措置法第二十七条の改正規定に限る。）、第百四十九条（密集市街地における防災街区の整備の促進に関する法律第十三条、第二百七十七条、第二百九十一条、第二百九十三条から第二百九十五条まで及び第二百九十八条の改正規定に限る。）、第百五十三条、第百五十五条（都市再生特別措置法第四十六条、第四十六条の二及び第五十一条第一項の改正規定に限る。）、第百五十六条（マンションの建替えの円滑化等に関する法律第百二条の改正規定に限る。）、第百五十九条、第百六十条（地域における多様な需要に応じた公的賃貸住宅等の整備等に関する特別措置法第六条第二項及び第三項の改正規定、同条第五項の改正規定（「第二項第二号イ」を「第二項第一号イ」に改める部分に限る。）並びに同条第六項及び第七項の改正規定に限る。）、第百六十二条（高齢者、障害者等の移動等の円滑化の促進に関する法律第二十五条の改正規定（同条第七項中「ときは」を「場合において、次条第一項の協議会が組織されていないときは」に改め、「次条第一項の協議会が組織されている場合には協議会における協議を、同項の協議会が組織されていない場合には」を削る部分を除く。）並びに同法第三十二条、第三十九条及び第五十四条の改正規定に限る。）、第百六十三条、第百六十六条、第百六十七条、第百七十一条（廃棄物の処理及び清掃に関する法律第五条の五第二項第五号の改正規定に限る。）、第百七十五条及び第百八十六条（ポリ塩化ビフェニル廃棄物の適正な処理の推進に関する特別措置法第七条第二項第三号の改正規定に限る。）の規定並びに附則第三十三条、第五十条、第七十二条第四項、第七十三条、第八十七条（地方税法（昭和二十五年法律第二百二十六号）第五百八十七条の二及び附則第十一条の改正規定に限る。）、第九十一条（租税特別措置法（昭和三十二年法律第二十六号）第三十三条、第三十四条の三第二項第五号及び第六十四条の改正規定に限る。）、第九十二条（高速自動車国道法（昭和三十二年法律第七十九号）第二十五条の改正規定を除く。）、第九十三条、第九十五条、第百十一条、第百十三条、第百十五条及び第百十八条の規定</w:t>
+        <w:br/>
+        <w:br/>
+        <w:br/>
+        <w:t>公布の日から起算して三月を経過した日</w:t>
       </w:r>
     </w:p>
     <w:p>
@@ -1868,7 +1800,7 @@
         <w:pStyle w:val="Heading1"/>
       </w:pPr>
       <w:r>
-        <w:t>附　則（平成二六年六月一三日法律第六九号）</w:t>
+        <w:t>附則（平成二六年六月一三日法律第六九号）</w:t>
       </w:r>
     </w:p>
     <w:p>
@@ -1967,7 +1899,7 @@
         <w:pStyle w:val="Heading1"/>
       </w:pPr>
       <w:r>
-        <w:t>附　則（平成二六年六月一八日法律第七二号）</w:t>
+        <w:t>附則（平成二六年六月一八日法律第七二号）</w:t>
       </w:r>
     </w:p>
     <w:p>
@@ -1993,7 +1925,7 @@
         <w:pStyle w:val="Heading1"/>
       </w:pPr>
       <w:r>
-        <w:t>附　則（平成二七年六月二四日法律第四七号）</w:t>
+        <w:t>附則（平成二七年六月二四日法律第四七号）</w:t>
       </w:r>
     </w:p>
     <w:p>
@@ -2007,40 +1939,34 @@
     <w:p>
       <w:r>
         <w:t>この法律は、平成三十二年四月一日から施行する。</w:t>
+        <w:br/>
+        <w:t>ただし、次の各号に掲げる規定は、当該各号に定める日から施行する。</w:t>
       </w:r>
     </w:p>
     <w:p>
       <w:pPr>
-        <w:pStyle w:val="Heading6"/>
+        <w:pStyle w:val="ListBullet"/>
         <w:ind w:left="880"/>
       </w:pPr>
       <w:r>
         <w:t>一から四まで</w:t>
-      </w:r>
-    </w:p>
-    <w:p>
-      <w:pPr>
-        <w:ind w:left="880"/>
-      </w:pPr>
-      <w:r>
+        <w:br/>
         <w:t>略</w:t>
       </w:r>
     </w:p>
     <w:p>
       <w:pPr>
-        <w:pStyle w:val="Heading6"/>
+        <w:pStyle w:val="ListBullet"/>
         <w:ind w:left="880"/>
       </w:pPr>
       <w:r>
         <w:t>五</w:t>
-      </w:r>
-    </w:p>
-    <w:p>
-      <w:pPr>
-        <w:ind w:left="880"/>
-      </w:pPr>
-      <w:r>
+        <w:br/>
         <w:t>第二条の規定（第三号に掲げる改正規定を除く。）及び第五条の規定並びに附則第十二条から第十五条まで、第十七条、第二十条、第二十一条、第二十二条（第六項を除く。）、第二十三条から第二十五条まで、第二十七条（附則第二十四条第一項に係る部分に限る。）、第二十八条（第五項を除く。）、第二十九条から第三十一条まで、第三十三条、第三十四条、第三十六条（附則第二十二条第一項及び第二項、第二十三条第一項、第二十四条第一項、第二十五条、第二十八条第一項及び第二項、第二十九条第一項、第三十条第一項及び第三十一条に係る部分に限る。）、第三十七条、第三十八条、第四十一条（第四項を除く。）、第四十二条、第四十三条、第四十五条（第四号から第六号までに係る部分に限る。）、第四十六条（附則第四十三条及び第四十五条（第四号から第六号までに係る部分に限る。）に係る部分に限る。）、第四十七条、第四十八条及び第七十五条の規定、附則第七十七条中地方税法（昭和二十五年法律第二百二十六号）第三百四十九条の三第三項及び第七百一条の三十四第三項第十七号の改正規定、附則第七十八条第一項から第六項まで及び第七十九条から第八十二条までの規定、附則第八十三条中法人税法（昭和四十年法律第三十四号）第四十五条第一項の改正規定（同項第二号に係る部分に限る。）、附則第八十五条中登録免許税法別表第一第百一号の改正規定及び同表第百四号（八）の改正規定、附則第八十七条の規定、附則第八十八条中電源開発促進税法（昭和四十九年法律第七十九号）第二条第三号イの改正規定（「発電量調整供給」を「電力量調整供給」に改める部分に限る。）並びに附則第九十条から第九十五条まで及び第九十七条の規定</w:t>
+        <w:br/>
+        <w:br/>
+        <w:br/>
+        <w:t>公布の日から起算して二年六月を超えない範囲内において政令で定める日</w:t>
       </w:r>
     </w:p>
     <w:p>
@@ -2093,7 +2019,7 @@
     </w:pPr>
     <w:r>
       <w:tab/>
-      <w:t>WeGov v0.1 - FTS141</w:t>
+      <w:t>WeGov v0.2 - FTS141</w:t>
     </w:r>
   </w:p>
 </w:ftr>
